--- a/documentation/NTUAflix_SRS_softeng_23-34.docx
+++ b/documentation/NTUAflix_SRS_softeng_23-34.docx
@@ -304,22 +304,7 @@
           <w:lang w:val="el-GR"/>
         </w:rPr>
         <w:tab/>
-      </w:r>
-      <w:proofErr w:type="spellStart"/>
-      <w:r>
-        <w:rPr>
-          <w:sz w:val="18"/>
-          <w:lang w:val="el-GR"/>
-        </w:rPr>
-        <w:t>ακ</w:t>
-      </w:r>
-      <w:proofErr w:type="spellEnd"/>
-      <w:r>
-        <w:rPr>
-          <w:sz w:val="18"/>
-          <w:lang w:val="el-GR"/>
-        </w:rPr>
-        <w:t>.</w:t>
+        <w:t>ακ.</w:t>
       </w:r>
       <w:r>
         <w:rPr>
@@ -515,7 +500,6 @@
           <w:lang w:val="el-GR"/>
         </w:rPr>
       </w:pPr>
-      <w:proofErr w:type="spellStart"/>
       <w:r>
         <w:rPr>
           <w:spacing w:val="-2"/>
@@ -523,7 +507,6 @@
         </w:rPr>
         <w:t>NTUAflix</w:t>
       </w:r>
-      <w:proofErr w:type="spellEnd"/>
     </w:p>
     <w:p>
       <w:pPr>
@@ -574,7 +557,15 @@
           <w:sz w:val="24"/>
           <w:lang w:val="el-GR"/>
         </w:rPr>
-        <w:t>1.0</w:t>
+        <w:t>2</w:t>
+      </w:r>
+      <w:r>
+        <w:rPr>
+          <w:spacing w:val="-5"/>
+          <w:sz w:val="24"/>
+          <w:lang w:val="el-GR"/>
+        </w:rPr>
+        <w:t>.0</w:t>
       </w:r>
     </w:p>
     <w:p>
@@ -700,14 +691,12 @@
         </w:rPr>
         <w:t xml:space="preserve"> </w:t>
       </w:r>
-      <w:proofErr w:type="spellStart"/>
       <w:r>
         <w:rPr>
           <w:sz w:val="34"/>
         </w:rPr>
         <w:t>softeng</w:t>
       </w:r>
-      <w:proofErr w:type="spellEnd"/>
       <w:r>
         <w:rPr>
           <w:sz w:val="34"/>
@@ -869,14 +858,7 @@
         <w:rPr>
           <w:lang w:val="el-GR"/>
         </w:rPr>
-        <w:t xml:space="preserve">λαος </w:t>
-      </w:r>
-      <w:proofErr w:type="spellStart"/>
-      <w:r>
-        <w:rPr>
-          <w:lang w:val="el-GR"/>
-        </w:rPr>
-        <w:t>Παπακωνσταντ</w:t>
+        <w:t>λαος Παπακωνσταντ</w:t>
       </w:r>
       <w:r>
         <w:rPr>
@@ -890,7 +872,6 @@
         </w:rPr>
         <w:t>πουλος</w:t>
       </w:r>
-      <w:proofErr w:type="spellEnd"/>
       <w:r>
         <w:rPr>
           <w:lang w:val="el-GR"/>
@@ -908,14 +889,7 @@
         <w:rPr>
           <w:lang w:val="el-GR"/>
         </w:rPr>
-        <w:t xml:space="preserve">νος </w:t>
-      </w:r>
-      <w:proofErr w:type="spellStart"/>
-      <w:r>
-        <w:rPr>
-          <w:lang w:val="el-GR"/>
-        </w:rPr>
-        <w:t>Π</w:t>
+        <w:t>νος Π</w:t>
       </w:r>
       <w:r>
         <w:rPr>
@@ -929,7 +903,6 @@
         </w:rPr>
         <w:t>κουλας</w:t>
       </w:r>
-      <w:proofErr w:type="spellEnd"/>
       <w:r>
         <w:rPr>
           <w:lang w:val="el-GR"/>
@@ -987,22 +960,13 @@
       <w:bookmarkEnd w:id="1"/>
       <w:bookmarkEnd w:id="2"/>
       <w:bookmarkEnd w:id="3"/>
-      <w:proofErr w:type="spellStart"/>
       <w:r>
         <w:rPr>
           <w:rFonts w:ascii="Calibri" w:hAnsi="Calibri"/>
           <w:spacing w:val="-2"/>
         </w:rPr>
         <w:lastRenderedPageBreak/>
-        <w:t>Εισ</w:t>
-      </w:r>
-      <w:proofErr w:type="spellEnd"/>
-      <w:r>
-        <w:rPr>
-          <w:rFonts w:ascii="Calibri" w:hAnsi="Calibri"/>
-          <w:spacing w:val="-2"/>
-        </w:rPr>
-        <w:t>αγωγή</w:t>
+        <w:t>Εισαγωγή</w:t>
       </w:r>
     </w:p>
     <w:p>
@@ -1028,21 +992,7 @@
         <w:rPr>
           <w:lang w:val="el-GR"/>
         </w:rPr>
-        <w:t xml:space="preserve">) για την ανάπτυξη μιας </w:t>
-      </w:r>
-      <w:proofErr w:type="spellStart"/>
-      <w:r>
-        <w:rPr>
-          <w:lang w:val="el-GR"/>
-        </w:rPr>
-        <w:t>ιστοεφαρμογής</w:t>
-      </w:r>
-      <w:proofErr w:type="spellEnd"/>
-      <w:r>
-        <w:rPr>
-          <w:lang w:val="el-GR"/>
-        </w:rPr>
-        <w:t xml:space="preserve"> αναζήτησης</w:t>
+        <w:t>) για την ανάπτυξη μιας ιστοεφαρμογής αναζήτησης</w:t>
       </w:r>
       <w:r>
         <w:rPr>
@@ -1585,33 +1535,11 @@
         </w:rPr>
         <w:t xml:space="preserve"> </w:t>
       </w:r>
-      <w:proofErr w:type="spellStart"/>
-      <w:r>
-        <w:rPr>
-          <w:lang w:val="el-GR"/>
-        </w:rPr>
-        <w:t>περιε</w:t>
-      </w:r>
-      <w:proofErr w:type="spellEnd"/>
-      <w:r>
-        <w:rPr>
-          <w:lang w:val="el-GR"/>
-        </w:rPr>
-        <w:t xml:space="preserve">- </w:t>
-      </w:r>
-      <w:proofErr w:type="spellStart"/>
-      <w:r>
-        <w:rPr>
-          <w:lang w:val="el-GR"/>
-        </w:rPr>
-        <w:t>χομένου</w:t>
-      </w:r>
-      <w:proofErr w:type="spellEnd"/>
-      <w:r>
-        <w:rPr>
-          <w:lang w:val="el-GR"/>
-        </w:rPr>
-        <w:t xml:space="preserve"> και της δομής του εγγράφου.</w:t>
+      <w:r>
+        <w:rPr>
+          <w:lang w:val="el-GR"/>
+        </w:rPr>
+        <w:t>περιε- χομένου και της δομής του εγγράφου.</w:t>
       </w:r>
     </w:p>
     <w:p>
@@ -1637,19 +1565,11 @@
         </w:tabs>
         <w:ind w:hanging="547"/>
       </w:pPr>
-      <w:proofErr w:type="spellStart"/>
-      <w:r>
-        <w:rPr>
-          <w:spacing w:val="-2"/>
-        </w:rPr>
-        <w:t>Σκο</w:t>
-      </w:r>
-      <w:proofErr w:type="spellEnd"/>
-      <w:r>
-        <w:rPr>
-          <w:spacing w:val="-2"/>
-        </w:rPr>
-        <w:t>πός</w:t>
+      <w:r>
+        <w:rPr>
+          <w:spacing w:val="-2"/>
+        </w:rPr>
+        <w:t>Σκοπός</w:t>
       </w:r>
     </w:p>
     <w:p>
@@ -1688,14 +1608,12 @@
         </w:rPr>
         <w:t xml:space="preserve"> </w:t>
       </w:r>
-      <w:proofErr w:type="spellStart"/>
       <w:r>
         <w:rPr>
           <w:lang w:val="el-GR"/>
         </w:rPr>
         <w:t>ιστοεφαρμογής</w:t>
       </w:r>
-      <w:proofErr w:type="spellEnd"/>
       <w:r>
         <w:rPr>
           <w:spacing w:val="-4"/>
@@ -1876,30 +1794,20 @@
         </w:tabs>
         <w:ind w:hanging="547"/>
       </w:pPr>
-      <w:proofErr w:type="spellStart"/>
       <w:r>
         <w:t>Πεδίο</w:t>
       </w:r>
-      <w:proofErr w:type="spellEnd"/>
       <w:r>
         <w:rPr>
           <w:spacing w:val="-10"/>
         </w:rPr>
         <w:t xml:space="preserve"> </w:t>
       </w:r>
-      <w:proofErr w:type="spellStart"/>
-      <w:r>
-        <w:rPr>
-          <w:spacing w:val="-2"/>
-        </w:rPr>
-        <w:t>Εφ</w:t>
-      </w:r>
-      <w:proofErr w:type="spellEnd"/>
-      <w:r>
-        <w:rPr>
-          <w:spacing w:val="-2"/>
-        </w:rPr>
-        <w:t>αρμογής</w:t>
+      <w:r>
+        <w:rPr>
+          <w:spacing w:val="-2"/>
+        </w:rPr>
+        <w:t>Εφαρμογής</w:t>
       </w:r>
     </w:p>
     <w:p>
@@ -1924,14 +1832,12 @@
         </w:rPr>
         <w:t xml:space="preserve"> </w:t>
       </w:r>
-      <w:proofErr w:type="spellStart"/>
       <w:r>
         <w:rPr>
           <w:lang w:val="el-GR"/>
         </w:rPr>
         <w:t>ιστοεφαρμογή</w:t>
       </w:r>
-      <w:proofErr w:type="spellEnd"/>
       <w:r>
         <w:rPr>
           <w:spacing w:val="-9"/>
@@ -2411,23 +2317,13 @@
         </w:rPr>
         <w:t>(</w:t>
       </w:r>
-      <w:proofErr w:type="spellStart"/>
       <w:r>
         <w:rPr>
           <w:w w:val="95"/>
           <w:sz w:val="20"/>
           <w:lang w:val="el-GR"/>
         </w:rPr>
-        <w:t>reviews</w:t>
-      </w:r>
-      <w:proofErr w:type="spellEnd"/>
-      <w:r>
-        <w:rPr>
-          <w:w w:val="95"/>
-          <w:sz w:val="20"/>
-          <w:lang w:val="el-GR"/>
-        </w:rPr>
-        <w:t>) άλλων χρηστών.</w:t>
+        <w:t>reviews) άλλων χρηστών.</w:t>
       </w:r>
     </w:p>
     <w:p>
@@ -2457,16 +2353,8 @@
         <w:rPr>
           <w:spacing w:val="-2"/>
         </w:rPr>
-        <w:t>Παρα</w:t>
-      </w:r>
-      <w:proofErr w:type="spellStart"/>
-      <w:r>
-        <w:rPr>
-          <w:spacing w:val="-2"/>
-        </w:rPr>
-        <w:t>δοχές</w:t>
-      </w:r>
-      <w:proofErr w:type="spellEnd"/>
+        <w:t>Παραδοχές</w:t>
+      </w:r>
       <w:r>
         <w:rPr>
           <w:spacing w:val="-3"/>
@@ -2485,14 +2373,12 @@
         </w:rPr>
         <w:t xml:space="preserve"> </w:t>
       </w:r>
-      <w:proofErr w:type="spellStart"/>
       <w:r>
         <w:rPr>
           <w:spacing w:val="-2"/>
         </w:rPr>
         <w:t>Περιορισμοί</w:t>
       </w:r>
-      <w:proofErr w:type="spellEnd"/>
     </w:p>
     <w:p>
       <w:pPr>
@@ -2508,21 +2394,7 @@
         <w:rPr>
           <w:lang w:val="el-GR"/>
         </w:rPr>
-        <w:t xml:space="preserve">Το έγγραφο αυτό βασίζεται στις παραδοχές ότι η εφαρμογή θα αναπτυχθεί χρησιμοποιώντας σύγχρονες τεχνολογίες ιστού και ότι θα είναι </w:t>
-      </w:r>
-      <w:proofErr w:type="spellStart"/>
-      <w:r>
-        <w:rPr>
-          <w:lang w:val="el-GR"/>
-        </w:rPr>
-        <w:t>προσβάσιμη</w:t>
-      </w:r>
-      <w:proofErr w:type="spellEnd"/>
-      <w:r>
-        <w:rPr>
-          <w:lang w:val="el-GR"/>
-        </w:rPr>
-        <w:t xml:space="preserve"> σε διάφορες συσκευές και περιηγητές. Επίσης, περιλαμβάνει περιορισμούς όπως το προϋπολογισμό, το χρονοδιάγραμμα του έργου και τους διαθέσιμους πόρους.</w:t>
+        <w:t>Το έγγραφο αυτό βασίζεται στις παραδοχές ότι η εφαρμογή θα αναπτυχθεί χρησιμοποιώντας σύγχρονες τεχνολογίες ιστού και ότι θα είναι προσβάσιμη σε διάφορες συσκευές και περιηγητές. Επίσης, περιλαμβάνει περιορισμούς όπως το προϋπολογισμό, το χρονοδιάγραμμα του έργου και τους διαθέσιμους πόρους.</w:t>
       </w:r>
     </w:p>
     <w:p>
@@ -2568,7 +2440,6 @@
       <w:bookmarkEnd w:id="7"/>
       <w:bookmarkEnd w:id="8"/>
       <w:bookmarkEnd w:id="9"/>
-      <w:proofErr w:type="spellStart"/>
       <w:r>
         <w:rPr>
           <w:rFonts w:ascii="Calibri" w:hAnsi="Calibri"/>
@@ -2576,7 +2447,6 @@
         <w:lastRenderedPageBreak/>
         <w:t>Συνολική</w:t>
       </w:r>
-      <w:proofErr w:type="spellEnd"/>
       <w:r>
         <w:rPr>
           <w:rFonts w:ascii="Calibri" w:hAnsi="Calibri"/>
@@ -2584,21 +2454,12 @@
         </w:rPr>
         <w:t xml:space="preserve"> </w:t>
       </w:r>
-      <w:proofErr w:type="spellStart"/>
       <w:r>
         <w:rPr>
           <w:rFonts w:ascii="Calibri" w:hAnsi="Calibri"/>
           <w:spacing w:val="-2"/>
         </w:rPr>
-        <w:t>Περιγρ</w:t>
-      </w:r>
-      <w:proofErr w:type="spellEnd"/>
-      <w:r>
-        <w:rPr>
-          <w:rFonts w:ascii="Calibri" w:hAnsi="Calibri"/>
-          <w:spacing w:val="-2"/>
-        </w:rPr>
-        <w:t>αφή</w:t>
+        <w:t>Περιγραφή</w:t>
       </w:r>
     </w:p>
     <w:p>
@@ -2616,23 +2477,7 @@
           <w:spacing w:val="-2"/>
           <w:lang w:val="el-GR"/>
         </w:rPr>
-        <w:t xml:space="preserve">Αυτή η ενότητα παρέχει μια συνολική επισκόπηση της </w:t>
-      </w:r>
-      <w:proofErr w:type="spellStart"/>
-      <w:r>
-        <w:rPr>
-          <w:spacing w:val="-2"/>
-          <w:lang w:val="el-GR"/>
-        </w:rPr>
-        <w:t>ιστοεφαρμογής</w:t>
-      </w:r>
-      <w:proofErr w:type="spellEnd"/>
-      <w:r>
-        <w:rPr>
-          <w:spacing w:val="-2"/>
-          <w:lang w:val="el-GR"/>
-        </w:rPr>
-        <w:t xml:space="preserve"> αναζήτησης ταινιών. Περιλαμβάνει λεπτομέρειες </w:t>
+        <w:t xml:space="preserve">Αυτή η ενότητα παρέχει μια συνολική επισκόπηση της ιστοεφαρμογής αναζήτησης ταινιών. Περιλαμβάνει λεπτομέρειες </w:t>
       </w:r>
       <w:r>
         <w:rPr>
@@ -2855,19 +2700,11 @@
         </w:rPr>
         <w:t xml:space="preserve"> </w:t>
       </w:r>
-      <w:proofErr w:type="spellStart"/>
-      <w:r>
-        <w:rPr>
-          <w:lang w:val="el-GR"/>
-        </w:rPr>
-        <w:t>υποθέ</w:t>
-      </w:r>
-      <w:proofErr w:type="spellEnd"/>
-      <w:r>
-        <w:rPr>
-          <w:lang w:val="el-GR"/>
-        </w:rPr>
-        <w:t xml:space="preserve">- </w:t>
+      <w:r>
+        <w:rPr>
+          <w:lang w:val="el-GR"/>
+        </w:rPr>
+        <w:t xml:space="preserve">υποθέ- </w:t>
       </w:r>
       <w:r>
         <w:rPr>
@@ -2900,13 +2737,8 @@
         </w:tabs>
         <w:ind w:hanging="547"/>
       </w:pPr>
-      <w:proofErr w:type="spellStart"/>
-      <w:r>
-        <w:t>Προο</w:t>
-      </w:r>
-      <w:proofErr w:type="spellEnd"/>
-      <w:r>
-        <w:t>πτική</w:t>
+      <w:r>
+        <w:t>Προοπτική</w:t>
       </w:r>
       <w:r>
         <w:rPr>
@@ -2914,25 +2746,21 @@
         </w:rPr>
         <w:t xml:space="preserve"> </w:t>
       </w:r>
-      <w:proofErr w:type="spellStart"/>
       <w:r>
         <w:t>του</w:t>
       </w:r>
-      <w:proofErr w:type="spellEnd"/>
       <w:r>
         <w:rPr>
           <w:spacing w:val="-9"/>
         </w:rPr>
         <w:t xml:space="preserve"> </w:t>
       </w:r>
-      <w:proofErr w:type="spellStart"/>
       <w:r>
         <w:rPr>
           <w:spacing w:val="-2"/>
         </w:rPr>
         <w:t>Προϊόντος</w:t>
       </w:r>
-      <w:proofErr w:type="spellEnd"/>
     </w:p>
     <w:p>
       <w:pPr>
@@ -3022,14 +2850,12 @@
         </w:rPr>
         <w:t xml:space="preserve"> </w:t>
       </w:r>
-      <w:proofErr w:type="spellStart"/>
       <w:r>
         <w:rPr>
           <w:lang w:val="el-GR"/>
         </w:rPr>
         <w:t>διαδραστική</w:t>
       </w:r>
-      <w:proofErr w:type="spellEnd"/>
       <w:r>
         <w:rPr>
           <w:spacing w:val="-6"/>
@@ -3158,47 +2984,11 @@
         </w:tabs>
         <w:ind w:hanging="547"/>
       </w:pPr>
-      <w:proofErr w:type="spellStart"/>
-      <w:r>
-        <w:rPr>
-          <w:spacing w:val="-2"/>
-        </w:rPr>
-        <w:t>Λειτουργίες</w:t>
-      </w:r>
-      <w:proofErr w:type="spellEnd"/>
-      <w:r>
-        <w:rPr>
-          <w:spacing w:val="-2"/>
-        </w:rPr>
-        <w:t xml:space="preserve"> </w:t>
-      </w:r>
-      <w:proofErr w:type="spellStart"/>
-      <w:r>
-        <w:rPr>
-          <w:spacing w:val="-2"/>
-        </w:rPr>
-        <w:t>του</w:t>
-      </w:r>
-      <w:proofErr w:type="spellEnd"/>
-      <w:r>
-        <w:rPr>
-          <w:spacing w:val="-2"/>
-        </w:rPr>
-        <w:t xml:space="preserve"> </w:t>
-      </w:r>
-      <w:proofErr w:type="spellStart"/>
-      <w:r>
-        <w:rPr>
-          <w:spacing w:val="-2"/>
-        </w:rPr>
-        <w:t>Συστήμ</w:t>
-      </w:r>
-      <w:proofErr w:type="spellEnd"/>
-      <w:r>
-        <w:rPr>
-          <w:spacing w:val="-2"/>
-        </w:rPr>
-        <w:t>ατος</w:t>
+      <w:r>
+        <w:rPr>
+          <w:spacing w:val="-2"/>
+        </w:rPr>
+        <w:t>Λειτουργίες του Συστήματος</w:t>
       </w:r>
     </w:p>
     <w:p>
@@ -3826,23 +3616,13 @@
         </w:rPr>
         <w:t>(</w:t>
       </w:r>
-      <w:proofErr w:type="spellStart"/>
       <w:r>
         <w:rPr>
           <w:w w:val="95"/>
           <w:sz w:val="20"/>
           <w:lang w:val="el-GR"/>
         </w:rPr>
-        <w:t>reviews</w:t>
-      </w:r>
-      <w:proofErr w:type="spellEnd"/>
-      <w:r>
-        <w:rPr>
-          <w:w w:val="95"/>
-          <w:sz w:val="20"/>
-          <w:lang w:val="el-GR"/>
-        </w:rPr>
-        <w:t>) άλλων χρηστών.</w:t>
+        <w:t>reviews) άλλων χρηστών.</w:t>
       </w:r>
     </w:p>
     <w:p>
@@ -3905,30 +3685,20 @@
         <w:rPr>
           <w:w w:val="95"/>
         </w:rPr>
-        <w:t>Χαρα</w:t>
-      </w:r>
-      <w:proofErr w:type="spellStart"/>
-      <w:r>
-        <w:rPr>
-          <w:w w:val="95"/>
-        </w:rPr>
-        <w:t>κτηριστικά</w:t>
-      </w:r>
-      <w:proofErr w:type="spellEnd"/>
+        <w:t>Χαρακτηριστικά</w:t>
+      </w:r>
       <w:r>
         <w:rPr>
           <w:spacing w:val="59"/>
         </w:rPr>
         <w:t xml:space="preserve"> </w:t>
       </w:r>
-      <w:proofErr w:type="spellStart"/>
       <w:r>
         <w:rPr>
           <w:spacing w:val="-2"/>
         </w:rPr>
         <w:t>Χρηστών</w:t>
       </w:r>
-      <w:proofErr w:type="spellEnd"/>
     </w:p>
     <w:p>
       <w:pPr>
@@ -4506,14 +4276,12 @@
         </w:tabs>
         <w:ind w:hanging="547"/>
       </w:pPr>
-      <w:proofErr w:type="spellStart"/>
       <w:r>
         <w:rPr>
           <w:spacing w:val="-2"/>
         </w:rPr>
         <w:t>Περιορισμοί</w:t>
       </w:r>
-      <w:proofErr w:type="spellEnd"/>
     </w:p>
     <w:p>
       <w:pPr>
@@ -5067,16 +4835,8 @@
         <w:rPr>
           <w:spacing w:val="-2"/>
         </w:rPr>
-        <w:t>Υπ</w:t>
-      </w:r>
-      <w:proofErr w:type="spellStart"/>
-      <w:r>
-        <w:rPr>
-          <w:spacing w:val="-2"/>
-        </w:rPr>
-        <w:t>οθέσεις</w:t>
-      </w:r>
-      <w:proofErr w:type="spellEnd"/>
+        <w:t>Υποθέσεις</w:t>
+      </w:r>
       <w:r>
         <w:rPr>
           <w:spacing w:val="-3"/>
@@ -5087,21 +4847,7 @@
         <w:rPr>
           <w:spacing w:val="-2"/>
         </w:rPr>
-        <w:t xml:space="preserve">και </w:t>
-      </w:r>
-      <w:proofErr w:type="spellStart"/>
-      <w:r>
-        <w:rPr>
-          <w:spacing w:val="-2"/>
-        </w:rPr>
-        <w:t>Εξ</w:t>
-      </w:r>
-      <w:proofErr w:type="spellEnd"/>
-      <w:r>
-        <w:rPr>
-          <w:spacing w:val="-2"/>
-        </w:rPr>
-        <w:t>αρτήσεις</w:t>
+        <w:t>και Εξαρτήσεις</w:t>
       </w:r>
     </w:p>
     <w:p>
@@ -5657,16 +5403,8 @@
           <w:rFonts w:ascii="Calibri" w:hAnsi="Calibri"/>
         </w:rPr>
         <w:lastRenderedPageBreak/>
-        <w:t>Απα</w:t>
-      </w:r>
-      <w:proofErr w:type="spellStart"/>
-      <w:r>
-        <w:rPr>
-          <w:rFonts w:ascii="Calibri" w:hAnsi="Calibri"/>
-        </w:rPr>
-        <w:t>ιτήσεις</w:t>
-      </w:r>
-      <w:proofErr w:type="spellEnd"/>
+        <w:t>Απαιτήσεις</w:t>
+      </w:r>
       <w:r>
         <w:rPr>
           <w:rFonts w:ascii="Calibri" w:hAnsi="Calibri"/>
@@ -5674,21 +5412,12 @@
         </w:rPr>
         <w:t xml:space="preserve"> </w:t>
       </w:r>
-      <w:proofErr w:type="spellStart"/>
       <w:r>
         <w:rPr>
           <w:rFonts w:ascii="Calibri" w:hAnsi="Calibri"/>
           <w:spacing w:val="-2"/>
         </w:rPr>
-        <w:t>Συστήμ</w:t>
-      </w:r>
-      <w:proofErr w:type="spellEnd"/>
-      <w:r>
-        <w:rPr>
-          <w:rFonts w:ascii="Calibri" w:hAnsi="Calibri"/>
-          <w:spacing w:val="-2"/>
-        </w:rPr>
-        <w:t>ατος</w:t>
+        <w:t>Συστήματος</w:t>
       </w:r>
     </w:p>
     <w:p>
@@ -5731,14 +5460,12 @@
         <w:spacing w:before="1"/>
         <w:ind w:hanging="547"/>
       </w:pPr>
-      <w:proofErr w:type="spellStart"/>
       <w:r>
         <w:rPr>
           <w:w w:val="95"/>
         </w:rPr>
         <w:t>Λειτουργικές</w:t>
       </w:r>
-      <w:proofErr w:type="spellEnd"/>
       <w:r>
         <w:rPr>
           <w:spacing w:val="37"/>
@@ -5750,23 +5477,17 @@
           <w:spacing w:val="-2"/>
           <w:w w:val="95"/>
         </w:rPr>
-        <w:t>Απα</w:t>
-      </w:r>
-      <w:proofErr w:type="spellStart"/>
-      <w:r>
-        <w:rPr>
-          <w:spacing w:val="-2"/>
-          <w:w w:val="95"/>
-        </w:rPr>
-        <w:t>ιτήσεις</w:t>
-      </w:r>
-      <w:proofErr w:type="spellEnd"/>
+        <w:t>Απαιτήσεις</w:t>
+      </w:r>
     </w:p>
     <w:p>
       <w:pPr>
         <w:pStyle w:val="BodyText"/>
         <w:spacing w:before="130" w:line="235" w:lineRule="auto"/>
         <w:ind w:left="113" w:firstLine="298"/>
+        <w:rPr>
+          <w:lang w:val="el-GR"/>
+        </w:rPr>
       </w:pPr>
       <w:r>
         <w:rPr>
@@ -5937,33 +5658,18 @@
         </w:rPr>
         <w:t xml:space="preserve"> </w:t>
       </w:r>
-      <w:proofErr w:type="spellStart"/>
-      <w:r>
-        <w:t>Περιλ</w:t>
-      </w:r>
-      <w:proofErr w:type="spellEnd"/>
-      <w:r>
-        <w:t xml:space="preserve">αμ- </w:t>
-      </w:r>
-      <w:r>
-        <w:rPr>
-          <w:spacing w:val="-2"/>
-        </w:rPr>
-        <w:t>β</w:t>
-      </w:r>
-      <w:proofErr w:type="spellStart"/>
-      <w:r>
-        <w:rPr>
-          <w:spacing w:val="-2"/>
-        </w:rPr>
-        <w:t>άνουν</w:t>
-      </w:r>
-      <w:proofErr w:type="spellEnd"/>
-      <w:r>
-        <w:rPr>
-          <w:spacing w:val="-2"/>
-        </w:rPr>
-        <w:t>:</w:t>
+      <w:r>
+        <w:rPr>
+          <w:lang w:val="el-GR"/>
+        </w:rPr>
+        <w:t xml:space="preserve">Περιλαμ- </w:t>
+      </w:r>
+      <w:r>
+        <w:rPr>
+          <w:spacing w:val="-2"/>
+          <w:lang w:val="el-GR"/>
+        </w:rPr>
+        <w:t>βάνουν:</w:t>
       </w:r>
     </w:p>
     <w:p>
@@ -5971,6 +5677,7 @@
         <w:pStyle w:val="BodyText"/>
         <w:rPr>
           <w:sz w:val="16"/>
+          <w:lang w:val="el-GR"/>
         </w:rPr>
       </w:pPr>
     </w:p>
@@ -6552,23 +6259,7 @@
           <w:bCs/>
           <w:lang w:val="el-GR"/>
         </w:rPr>
-        <w:t xml:space="preserve">από το χρήστη και προβολή/ανάγνωση </w:t>
-      </w:r>
-      <w:proofErr w:type="spellStart"/>
-      <w:r>
-        <w:rPr>
-          <w:bCs/>
-          <w:lang w:val="el-GR"/>
-        </w:rPr>
-        <w:t>reviews</w:t>
-      </w:r>
-      <w:proofErr w:type="spellEnd"/>
-      <w:r>
-        <w:rPr>
-          <w:bCs/>
-          <w:lang w:val="el-GR"/>
-        </w:rPr>
-        <w:t xml:space="preserve"> άλλων χρηστών.</w:t>
+        <w:t>από το χρήστη και προβολή/ανάγνωση reviews άλλων χρηστών.</w:t>
       </w:r>
       <w:r>
         <w:rPr>
@@ -6721,42 +6412,12 @@
         </w:tabs>
         <w:ind w:hanging="547"/>
       </w:pPr>
-      <w:proofErr w:type="spellStart"/>
-      <w:r>
-        <w:rPr>
-          <w:spacing w:val="-2"/>
-        </w:rPr>
-        <w:t>Μη</w:t>
-      </w:r>
-      <w:proofErr w:type="spellEnd"/>
-      <w:r>
-        <w:rPr>
-          <w:spacing w:val="-2"/>
-        </w:rPr>
-        <w:t xml:space="preserve"> </w:t>
-      </w:r>
-      <w:proofErr w:type="spellStart"/>
-      <w:r>
-        <w:rPr>
-          <w:spacing w:val="-2"/>
-        </w:rPr>
-        <w:t>Λειτουργικές</w:t>
-      </w:r>
-      <w:proofErr w:type="spellEnd"/>
-      <w:r>
-        <w:rPr>
-          <w:spacing w:val="-2"/>
-        </w:rPr>
-        <w:t xml:space="preserve"> Απα</w:t>
-      </w:r>
-      <w:proofErr w:type="spellStart"/>
-      <w:r>
-        <w:rPr>
-          <w:spacing w:val="-2"/>
-        </w:rPr>
-        <w:t>ιτήσεις</w:t>
-      </w:r>
-      <w:proofErr w:type="spellEnd"/>
+      <w:r>
+        <w:rPr>
+          <w:spacing w:val="-2"/>
+        </w:rPr>
+        <w:t>Μη Λειτουργικές Απαιτήσεις</w:t>
+      </w:r>
     </w:p>
     <w:p>
       <w:pPr>
@@ -7097,14 +6758,12 @@
         </w:rPr>
         <w:t xml:space="preserve"> </w:t>
       </w:r>
-      <w:proofErr w:type="spellStart"/>
       <w:r>
         <w:rPr>
           <w:lang w:val="el-GR"/>
         </w:rPr>
         <w:t>αποκρίσιμο</w:t>
       </w:r>
-      <w:proofErr w:type="spellEnd"/>
       <w:r>
         <w:rPr>
           <w:spacing w:val="-9"/>
@@ -7298,35 +6957,19 @@
         <w:rPr>
           <w:spacing w:val="-2"/>
         </w:rPr>
-        <w:t>Απα</w:t>
-      </w:r>
-      <w:proofErr w:type="spellStart"/>
-      <w:r>
-        <w:rPr>
-          <w:spacing w:val="-2"/>
-        </w:rPr>
-        <w:t>ιτήσεις</w:t>
-      </w:r>
-      <w:proofErr w:type="spellEnd"/>
+        <w:t>Απαιτήσεις</w:t>
+      </w:r>
       <w:r>
         <w:rPr>
           <w:spacing w:val="1"/>
         </w:rPr>
         <w:t xml:space="preserve"> </w:t>
       </w:r>
-      <w:proofErr w:type="spellStart"/>
-      <w:r>
-        <w:rPr>
-          <w:spacing w:val="-2"/>
-        </w:rPr>
-        <w:t>Διε</w:t>
-      </w:r>
-      <w:proofErr w:type="spellEnd"/>
-      <w:r>
-        <w:rPr>
-          <w:spacing w:val="-2"/>
-        </w:rPr>
-        <w:t>παφής</w:t>
+      <w:r>
+        <w:rPr>
+          <w:spacing w:val="-2"/>
+        </w:rPr>
+        <w:t>Διεπαφής</w:t>
       </w:r>
     </w:p>
     <w:p>
@@ -7507,19 +7150,11 @@
         </w:rPr>
         <w:t xml:space="preserve"> </w:t>
       </w:r>
-      <w:proofErr w:type="spellStart"/>
-      <w:r>
-        <w:rPr>
-          <w:lang w:val="el-GR"/>
-        </w:rPr>
-        <w:t>Περι</w:t>
-      </w:r>
-      <w:proofErr w:type="spellEnd"/>
-      <w:r>
-        <w:rPr>
-          <w:lang w:val="el-GR"/>
-        </w:rPr>
-        <w:t xml:space="preserve">- </w:t>
+      <w:r>
+        <w:rPr>
+          <w:lang w:val="el-GR"/>
+        </w:rPr>
+        <w:t xml:space="preserve">Περι- </w:t>
       </w:r>
       <w:r>
         <w:rPr>
@@ -8010,20 +7645,12 @@
           <w:rFonts w:ascii="Calibri" w:hAnsi="Calibri"/>
         </w:rPr>
       </w:pPr>
-      <w:proofErr w:type="spellStart"/>
       <w:r>
         <w:rPr>
           <w:rFonts w:ascii="Calibri" w:hAnsi="Calibri"/>
         </w:rPr>
         <w:lastRenderedPageBreak/>
-        <w:t>Περι</w:t>
-      </w:r>
-      <w:proofErr w:type="spellEnd"/>
-      <w:r>
-        <w:rPr>
-          <w:rFonts w:ascii="Calibri" w:hAnsi="Calibri"/>
-        </w:rPr>
-        <w:t>πτώσεις</w:t>
+        <w:t>Περιπτώσεις</w:t>
       </w:r>
       <w:r>
         <w:rPr>
@@ -8032,7 +7659,6 @@
         </w:rPr>
         <w:t xml:space="preserve"> </w:t>
       </w:r>
-      <w:proofErr w:type="spellStart"/>
       <w:r>
         <w:rPr>
           <w:rFonts w:ascii="Calibri" w:hAnsi="Calibri"/>
@@ -8040,7 +7666,6 @@
         </w:rPr>
         <w:t>Χρήσης</w:t>
       </w:r>
-      <w:proofErr w:type="spellEnd"/>
     </w:p>
     <w:p>
       <w:pPr>
@@ -8136,7 +7761,6 @@
         </w:rPr>
         <w:t xml:space="preserve"> </w:t>
       </w:r>
-      <w:proofErr w:type="gramStart"/>
       <w:r>
         <w:rPr>
           <w:rFonts w:ascii="Cambria"/>
@@ -8147,7 +7771,6 @@
         </w:rPr>
         <w:t>in</w:t>
       </w:r>
-      <w:proofErr w:type="gramEnd"/>
     </w:p>
     <w:p>
       <w:pPr>
@@ -8416,7 +8039,7 @@
             <v:stroke joinstyle="miter"/>
             <v:path gradientshapeok="t" o:connecttype="rect"/>
           </v:shapetype>
-          <v:shape id="docshape1" o:spid="_x0000_s1099" type="#_x0000_t202" style="width:497.15pt;height:17.55pt;mso-left-percent:-10001;mso-top-percent:-10001;mso-position-horizontal:absolute;mso-position-horizontal-relative:char;mso-position-vertical:absolute;mso-position-vertical-relative:line;mso-left-percent:-10001;mso-top-percent:-10001" fillcolor="#dbe4f0" stroked="f">
+          <v:shape id="docshape1" o:spid="_x0000_s1118" type="#_x0000_t202" style="width:497.15pt;height:17.55pt;mso-left-percent:-10001;mso-top-percent:-10001;mso-position-horizontal:absolute;mso-position-horizontal-relative:char;mso-position-vertical:absolute;mso-position-vertical-relative:line;mso-left-percent:-10001;mso-top-percent:-10001" fillcolor="#dbe4f0" stroked="f">
             <v:textbox inset="0,0,0,0">
               <w:txbxContent>
                 <w:p>
@@ -8458,19 +8081,8 @@
                       <w:spacing w:val="-2"/>
                       <w:sz w:val="20"/>
                     </w:rPr>
-                    <w:t>user/</w:t>
-                  </w:r>
-                  <w:proofErr w:type="gramStart"/>
-                  <w:r>
-                    <w:rPr>
-                      <w:rFonts w:ascii="Times New Roman"/>
-                      <w:color w:val="000000"/>
-                      <w:spacing w:val="-2"/>
-                      <w:sz w:val="20"/>
-                    </w:rPr>
-                    <w:t>admin</w:t>
-                  </w:r>
-                  <w:proofErr w:type="gramEnd"/>
+                    <w:t>user/admin</w:t>
+                  </w:r>
                 </w:p>
               </w:txbxContent>
             </v:textbox>
@@ -8683,7 +8295,7 @@
           <w:rFonts w:ascii="Times New Roman"/>
         </w:rPr>
         <w:pict w14:anchorId="68223773">
-          <v:shape id="docshape3" o:spid="_x0000_s1097" type="#_x0000_t202" style="width:497.15pt;height:35.05pt;mso-left-percent:-10001;mso-top-percent:-10001;mso-position-horizontal:absolute;mso-position-horizontal-relative:char;mso-position-vertical:absolute;mso-position-vertical-relative:line;mso-left-percent:-10001;mso-top-percent:-10001" fillcolor="#dbe4f0" stroked="f">
+          <v:shape id="docshape3" o:spid="_x0000_s1117" type="#_x0000_t202" style="width:497.15pt;height:35.05pt;mso-left-percent:-10001;mso-top-percent:-10001;mso-position-horizontal:absolute;mso-position-horizontal-relative:char;mso-position-vertical:absolute;mso-position-vertical-relative:line;mso-left-percent:-10001;mso-top-percent:-10001" fillcolor="#dbe4f0" stroked="f">
             <v:textbox inset="0,0,0,0">
               <w:txbxContent>
                 <w:p>
@@ -9317,7 +8929,7 @@
           <w:rFonts w:ascii="Cambria"/>
         </w:rPr>
         <w:pict w14:anchorId="2F327909">
-          <v:shape id="docshape5" o:spid="_x0000_s1095" type="#_x0000_t202" style="width:499.1pt;height:99.5pt;mso-left-percent:-10001;mso-top-percent:-10001;mso-position-horizontal:absolute;mso-position-horizontal-relative:char;mso-position-vertical:absolute;mso-position-vertical-relative:line;mso-left-percent:-10001;mso-top-percent:-10001" filled="f" strokecolor="#bebebe" strokeweight=".48pt">
+          <v:shape id="docshape5" o:spid="_x0000_s1116" type="#_x0000_t202" style="width:499.1pt;height:99.5pt;mso-left-percent:-10001;mso-top-percent:-10001;mso-position-horizontal:absolute;mso-position-horizontal-relative:char;mso-position-vertical:absolute;mso-position-vertical-relative:line;mso-left-percent:-10001;mso-top-percent:-10001" filled="f" strokecolor="#bebebe" strokeweight=".48pt">
             <v:textbox inset="0,0,0,0">
               <w:txbxContent>
                 <w:p>
@@ -9420,23 +9032,13 @@
                     </w:rPr>
                     <w:t>"</w:t>
                   </w:r>
-                  <w:proofErr w:type="spellStart"/>
                   <w:r>
                     <w:rPr>
                       <w:rFonts w:ascii="Times New Roman" w:hAnsi="Times New Roman"/>
                       <w:spacing w:val="-2"/>
                       <w:lang w:val="el-GR"/>
                     </w:rPr>
-                    <w:t>Log</w:t>
-                  </w:r>
-                  <w:proofErr w:type="spellEnd"/>
-                  <w:r>
-                    <w:rPr>
-                      <w:rFonts w:ascii="Times New Roman" w:hAnsi="Times New Roman"/>
-                      <w:spacing w:val="-2"/>
-                      <w:lang w:val="el-GR"/>
-                    </w:rPr>
-                    <w:t xml:space="preserve"> in</w:t>
+                    <w:t>Log in</w:t>
                   </w:r>
                   <w:r>
                     <w:rPr>
@@ -9979,13 +9581,8 @@
         <w:ind w:left="132"/>
       </w:pPr>
       <w:r>
-        <w:t>Παρα</w:t>
-      </w:r>
-      <w:proofErr w:type="spellStart"/>
-      <w:r>
-        <w:t>κάτω</w:t>
-      </w:r>
-      <w:proofErr w:type="spellEnd"/>
+        <w:t>Παρακάτω</w:t>
+      </w:r>
       <w:r>
         <w:rPr>
           <w:spacing w:val="-7"/>
@@ -9993,15 +9590,7 @@
         <w:t xml:space="preserve"> </w:t>
       </w:r>
       <w:r>
-        <w:t>φα</w:t>
-      </w:r>
-      <w:proofErr w:type="spellStart"/>
-      <w:r>
-        <w:t>ίνετ</w:t>
-      </w:r>
-      <w:proofErr w:type="spellEnd"/>
-      <w:r>
-        <w:t>αι</w:t>
+        <w:t>φαίνεται</w:t>
       </w:r>
       <w:r>
         <w:rPr>
@@ -10009,11 +9598,9 @@
         </w:rPr>
         <w:t xml:space="preserve"> </w:t>
       </w:r>
-      <w:proofErr w:type="spellStart"/>
       <w:r>
         <w:t>το</w:t>
       </w:r>
-      <w:proofErr w:type="spellEnd"/>
       <w:r>
         <w:rPr>
           <w:spacing w:val="-7"/>
@@ -10038,13 +9625,8 @@
         </w:rPr>
         <w:t xml:space="preserve"> </w:t>
       </w:r>
-      <w:proofErr w:type="spellStart"/>
-      <w:r>
-        <w:t>γι</w:t>
-      </w:r>
-      <w:proofErr w:type="spellEnd"/>
-      <w:r>
-        <w:t>α</w:t>
+      <w:r>
+        <w:t>για</w:t>
       </w:r>
       <w:r>
         <w:rPr>
@@ -10052,30 +9634,18 @@
         </w:rPr>
         <w:t xml:space="preserve"> </w:t>
       </w:r>
-      <w:proofErr w:type="spellStart"/>
       <w:r>
         <w:t>το</w:t>
       </w:r>
-      <w:proofErr w:type="spellEnd"/>
       <w:r>
         <w:rPr>
           <w:spacing w:val="-6"/>
         </w:rPr>
         <w:t xml:space="preserve"> </w:t>
       </w:r>
-      <w:proofErr w:type="spellStart"/>
-      <w:r>
-        <w:t>εξετ</w:t>
-      </w:r>
-      <w:proofErr w:type="spellEnd"/>
-      <w:r>
-        <w:t>α</w:t>
-      </w:r>
-      <w:proofErr w:type="spellStart"/>
-      <w:r>
-        <w:t>ζόμενο</w:t>
-      </w:r>
-      <w:proofErr w:type="spellEnd"/>
+      <w:r>
+        <w:t>εξεταζόμενο</w:t>
+      </w:r>
       <w:r>
         <w:rPr>
           <w:spacing w:val="-6"/>
@@ -10928,7 +10498,7 @@
           <w:rFonts w:ascii="Times New Roman"/>
         </w:rPr>
         <w:pict w14:anchorId="683BA575">
-          <v:shape id="docshape12" o:spid="_x0000_s1088" type="#_x0000_t202" style="width:497.15pt;height:17.55pt;mso-left-percent:-10001;mso-top-percent:-10001;mso-position-horizontal:absolute;mso-position-horizontal-relative:char;mso-position-vertical:absolute;mso-position-vertical-relative:line;mso-left-percent:-10001;mso-top-percent:-10001" fillcolor="#dbe4f0" stroked="f">
+          <v:shape id="docshape12" o:spid="_x0000_s1115" type="#_x0000_t202" style="width:497.15pt;height:17.55pt;mso-left-percent:-10001;mso-top-percent:-10001;mso-position-horizontal:absolute;mso-position-horizontal-relative:char;mso-position-vertical:absolute;mso-position-vertical-relative:line;mso-left-percent:-10001;mso-top-percent:-10001" fillcolor="#dbe4f0" stroked="f">
             <v:textbox inset="0,0,0,0">
               <w:txbxContent>
                 <w:p>
@@ -11464,7 +11034,7 @@
           <w:rFonts w:ascii="Times New Roman"/>
         </w:rPr>
         <w:pict w14:anchorId="2785C521">
-          <v:shape id="docshape17" o:spid="_x0000_s1083" type="#_x0000_t202" style="width:497.15pt;height:17.55pt;mso-left-percent:-10001;mso-top-percent:-10001;mso-position-horizontal:absolute;mso-position-horizontal-relative:char;mso-position-vertical:absolute;mso-position-vertical-relative:line;mso-left-percent:-10001;mso-top-percent:-10001" fillcolor="#dbe4f0" stroked="f">
+          <v:shape id="docshape17" o:spid="_x0000_s1114" type="#_x0000_t202" style="width:497.15pt;height:17.55pt;mso-left-percent:-10001;mso-top-percent:-10001;mso-position-horizontal:absolute;mso-position-horizontal-relative:char;mso-position-vertical:absolute;mso-position-vertical-relative:line;mso-left-percent:-10001;mso-top-percent:-10001" fillcolor="#dbe4f0" stroked="f">
             <v:textbox inset="0,0,0,0">
               <w:txbxContent>
                 <w:p>
@@ -11589,7 +11159,7 @@
           <w:rFonts w:ascii="Cambria"/>
         </w:rPr>
         <w:pict w14:anchorId="597A8B7B">
-          <v:shape id="docshape18" o:spid="_x0000_s1082" type="#_x0000_t202" style="width:499.1pt;height:99.5pt;mso-left-percent:-10001;mso-top-percent:-10001;mso-position-horizontal:absolute;mso-position-horizontal-relative:char;mso-position-vertical:absolute;mso-position-vertical-relative:line;mso-left-percent:-10001;mso-top-percent:-10001" filled="f" strokecolor="#bebebe" strokeweight=".48pt">
+          <v:shape id="docshape18" o:spid="_x0000_s1113" type="#_x0000_t202" style="width:499.1pt;height:99.5pt;mso-left-percent:-10001;mso-top-percent:-10001;mso-position-horizontal:absolute;mso-position-horizontal-relative:char;mso-position-vertical:absolute;mso-position-vertical-relative:line;mso-left-percent:-10001;mso-top-percent:-10001" filled="f" strokecolor="#bebebe" strokeweight=".48pt">
             <v:textbox inset="0,0,0,0">
               <w:txbxContent>
                 <w:p>
@@ -12817,18 +12387,8 @@
           <w:spacing w:val="-2"/>
           <w:sz w:val="20"/>
         </w:rPr>
-        <w:t>admin/user/</w:t>
-      </w:r>
-      <w:proofErr w:type="gramStart"/>
-      <w:r>
-        <w:rPr>
-          <w:rFonts w:ascii="Times New Roman"/>
-          <w:spacing w:val="-2"/>
-          <w:sz w:val="20"/>
-        </w:rPr>
-        <w:t>guest</w:t>
-      </w:r>
-      <w:proofErr w:type="gramEnd"/>
+        <w:t>admin/user/guest</w:t>
+      </w:r>
     </w:p>
     <w:p>
       <w:pPr>
@@ -12920,7 +12480,7 @@
           <w:rFonts w:ascii="Times New Roman"/>
         </w:rPr>
         <w:pict w14:anchorId="7886FB7F">
-          <v:shape id="docshape26" o:spid="_x0000_s1074" type="#_x0000_t202" style="width:497.15pt;height:17.55pt;mso-left-percent:-10001;mso-top-percent:-10001;mso-position-horizontal:absolute;mso-position-horizontal-relative:char;mso-position-vertical:absolute;mso-position-vertical-relative:line;mso-left-percent:-10001;mso-top-percent:-10001" fillcolor="#dbe4f0" stroked="f">
+          <v:shape id="docshape26" o:spid="_x0000_s1112" type="#_x0000_t202" style="width:497.15pt;height:17.55pt;mso-left-percent:-10001;mso-top-percent:-10001;mso-position-horizontal:absolute;mso-position-horizontal-relative:char;mso-position-vertical:absolute;mso-position-vertical-relative:line;mso-left-percent:-10001;mso-top-percent:-10001" fillcolor="#dbe4f0" stroked="f">
             <v:textbox inset="0,0,0,0">
               <w:txbxContent>
                 <w:p>
@@ -13430,7 +12990,7 @@
           <w:rFonts w:ascii="Times New Roman"/>
         </w:rPr>
         <w:pict w14:anchorId="67B9E03B">
-          <v:shape id="docshape31" o:spid="_x0000_s1069" type="#_x0000_t202" style="width:497.15pt;height:17.55pt;mso-left-percent:-10001;mso-top-percent:-10001;mso-position-horizontal:absolute;mso-position-horizontal-relative:char;mso-position-vertical:absolute;mso-position-vertical-relative:line;mso-left-percent:-10001;mso-top-percent:-10001" fillcolor="#dbe4f0" stroked="f">
+          <v:shape id="docshape31" o:spid="_x0000_s1111" type="#_x0000_t202" style="width:497.15pt;height:17.55pt;mso-left-percent:-10001;mso-top-percent:-10001;mso-position-horizontal:absolute;mso-position-horizontal-relative:char;mso-position-vertical:absolute;mso-position-vertical-relative:line;mso-left-percent:-10001;mso-top-percent:-10001" fillcolor="#dbe4f0" stroked="f">
             <v:textbox inset="0,0,0,0">
               <w:txbxContent>
                 <w:p>
@@ -13573,7 +13133,7 @@
           <w:rFonts w:ascii="Cambria"/>
         </w:rPr>
         <w:pict w14:anchorId="79C56B9A">
-          <v:shape id="docshape32" o:spid="_x0000_s1068" type="#_x0000_t202" style="width:499.1pt;height:99.5pt;mso-left-percent:-10001;mso-top-percent:-10001;mso-position-horizontal:absolute;mso-position-horizontal-relative:char;mso-position-vertical:absolute;mso-position-vertical-relative:line;mso-left-percent:-10001;mso-top-percent:-10001" filled="f" strokecolor="#bebebe" strokeweight=".48pt">
+          <v:shape id="docshape32" o:spid="_x0000_s1110" type="#_x0000_t202" style="width:499.1pt;height:99.5pt;mso-left-percent:-10001;mso-top-percent:-10001;mso-position-horizontal:absolute;mso-position-horizontal-relative:char;mso-position-vertical:absolute;mso-position-vertical-relative:line;mso-left-percent:-10001;mso-top-percent:-10001" filled="f" strokecolor="#bebebe" strokeweight=".48pt">
             <v:textbox inset="0,0,0,0">
               <w:txbxContent>
                 <w:p>
@@ -14516,7 +14076,7 @@
           <w:rFonts w:ascii="Cambria"/>
         </w:rPr>
         <w:pict w14:anchorId="0173BE02">
-          <v:shape id="docshape33" o:spid="_x0000_s1067" type="#_x0000_t202" style="width:499.1pt;height:47.05pt;mso-left-percent:-10001;mso-top-percent:-10001;mso-position-horizontal:absolute;mso-position-horizontal-relative:char;mso-position-vertical:absolute;mso-position-vertical-relative:line;mso-left-percent:-10001;mso-top-percent:-10001" filled="f" strokecolor="#bebebe" strokeweight=".48pt">
+          <v:shape id="docshape33" o:spid="_x0000_s1109" type="#_x0000_t202" style="width:499.1pt;height:47.05pt;mso-left-percent:-10001;mso-top-percent:-10001;mso-position-horizontal:absolute;mso-position-horizontal-relative:char;mso-position-vertical:absolute;mso-position-vertical-relative:line;mso-left-percent:-10001;mso-top-percent:-10001" filled="f" strokecolor="#bebebe" strokeweight=".48pt">
             <v:textbox inset="0,0,0,0">
               <w:txbxContent>
                 <w:p>
@@ -15399,25 +14959,7 @@
           <w:sz w:val="24"/>
           <w:lang w:val="el-GR"/>
         </w:rPr>
-        <w:t xml:space="preserve">Αυτή η περίπτωση χρήσης αφορά τη συλλογή, επεξεργασία και παρουσίαση στατιστικών και αναλυτικών δεδομένων σχετικών με τη χρήση της </w:t>
-      </w:r>
-      <w:proofErr w:type="spellStart"/>
-      <w:r>
-        <w:rPr>
-          <w:rFonts w:ascii="Cambria" w:hAnsi="Cambria"/>
-          <w:sz w:val="24"/>
-          <w:lang w:val="el-GR"/>
-        </w:rPr>
-        <w:t>ιστοεφαρμογής</w:t>
-      </w:r>
-      <w:proofErr w:type="spellEnd"/>
-      <w:r>
-        <w:rPr>
-          <w:rFonts w:ascii="Cambria" w:hAnsi="Cambria"/>
-          <w:sz w:val="24"/>
-          <w:lang w:val="el-GR"/>
-        </w:rPr>
-        <w:t xml:space="preserve">. Στοχεύει </w:t>
+        <w:t xml:space="preserve">Αυτή η περίπτωση χρήσης αφορά τη συλλογή, επεξεργασία και παρουσίαση στατιστικών και αναλυτικών δεδομένων σχετικών με τη χρήση της ιστοεφαρμογής. Στοχεύει </w:t>
       </w:r>
       <w:r>
         <w:rPr>
@@ -15636,18 +15178,8 @@
           <w:spacing w:val="-2"/>
           <w:sz w:val="20"/>
         </w:rPr>
-        <w:t>admin/</w:t>
-      </w:r>
-      <w:proofErr w:type="gramStart"/>
-      <w:r>
-        <w:rPr>
-          <w:rFonts w:ascii="Times New Roman"/>
-          <w:spacing w:val="-2"/>
-          <w:sz w:val="20"/>
-        </w:rPr>
-        <w:t>user</w:t>
-      </w:r>
-      <w:proofErr w:type="gramEnd"/>
+        <w:t>admin/user</w:t>
+      </w:r>
     </w:p>
     <w:p>
       <w:pPr>
@@ -15739,7 +15271,7 @@
           <w:rFonts w:ascii="Times New Roman"/>
         </w:rPr>
         <w:pict w14:anchorId="1E094F00">
-          <v:shape id="docshape40" o:spid="_x0000_s1060" type="#_x0000_t202" style="width:497.15pt;height:17.55pt;mso-left-percent:-10001;mso-top-percent:-10001;mso-position-horizontal:absolute;mso-position-horizontal-relative:char;mso-position-vertical:absolute;mso-position-vertical-relative:line;mso-left-percent:-10001;mso-top-percent:-10001" fillcolor="#dbe4f0" stroked="f">
+          <v:shape id="docshape40" o:spid="_x0000_s1108" type="#_x0000_t202" style="width:497.15pt;height:17.55pt;mso-left-percent:-10001;mso-top-percent:-10001;mso-position-horizontal:absolute;mso-position-horizontal-relative:char;mso-position-vertical:absolute;mso-position-vertical-relative:line;mso-left-percent:-10001;mso-top-percent:-10001" fillcolor="#dbe4f0" stroked="f">
             <v:textbox inset="0,0,0,0">
               <w:txbxContent>
                 <w:p>
@@ -16612,7 +16144,7 @@
           <w:rFonts w:ascii="Times New Roman"/>
         </w:rPr>
         <w:pict w14:anchorId="4F711DEC">
-          <v:shape id="docshape45" o:spid="_x0000_s1055" type="#_x0000_t202" style="width:497.15pt;height:17.55pt;mso-left-percent:-10001;mso-top-percent:-10001;mso-position-horizontal:absolute;mso-position-horizontal-relative:char;mso-position-vertical:absolute;mso-position-vertical-relative:line;mso-left-percent:-10001;mso-top-percent:-10001" fillcolor="#dbe4f0" stroked="f">
+          <v:shape id="docshape45" o:spid="_x0000_s1107" type="#_x0000_t202" style="width:497.15pt;height:17.55pt;mso-left-percent:-10001;mso-top-percent:-10001;mso-position-horizontal:absolute;mso-position-horizontal-relative:char;mso-position-vertical:absolute;mso-position-vertical-relative:line;mso-left-percent:-10001;mso-top-percent:-10001" fillcolor="#dbe4f0" stroked="f">
             <v:textbox inset="0,0,0,0">
               <w:txbxContent>
                 <w:p>
@@ -16737,7 +16269,7 @@
           <w:rFonts w:ascii="Cambria"/>
         </w:rPr>
         <w:pict w14:anchorId="277A0B0D">
-          <v:shape id="docshape46" o:spid="_x0000_s1054" type="#_x0000_t202" style="width:499.1pt;height:87.5pt;mso-left-percent:-10001;mso-top-percent:-10001;mso-position-horizontal:absolute;mso-position-horizontal-relative:char;mso-position-vertical:absolute;mso-position-vertical-relative:line;mso-left-percent:-10001;mso-top-percent:-10001" filled="f" strokecolor="#bebebe" strokeweight=".48pt">
+          <v:shape id="docshape46" o:spid="_x0000_s1106" type="#_x0000_t202" style="width:499.1pt;height:87.5pt;mso-left-percent:-10001;mso-top-percent:-10001;mso-position-horizontal:absolute;mso-position-horizontal-relative:char;mso-position-vertical:absolute;mso-position-vertical-relative:line;mso-left-percent:-10001;mso-top-percent:-10001" filled="f" strokecolor="#bebebe" strokeweight=".48pt">
             <v:textbox inset="0,0,0,0">
               <w:txbxContent>
                 <w:p>
@@ -17455,16 +16987,8 @@
         <w:rPr>
           <w:rFonts w:ascii="Times New Roman" w:hAnsi="Times New Roman"/>
         </w:rPr>
-        <w:t>Παρα</w:t>
-      </w:r>
-      <w:proofErr w:type="spellStart"/>
-      <w:r>
-        <w:rPr>
-          <w:rFonts w:ascii="Times New Roman" w:hAnsi="Times New Roman"/>
-        </w:rPr>
-        <w:t>κάτω</w:t>
-      </w:r>
-      <w:proofErr w:type="spellEnd"/>
+        <w:t>Παρακάτω</w:t>
+      </w:r>
       <w:r>
         <w:rPr>
           <w:rFonts w:ascii="Times New Roman" w:hAnsi="Times New Roman"/>
@@ -17476,21 +17000,7 @@
         <w:rPr>
           <w:rFonts w:ascii="Times New Roman" w:hAnsi="Times New Roman"/>
         </w:rPr>
-        <w:t>φα</w:t>
-      </w:r>
-      <w:proofErr w:type="spellStart"/>
-      <w:r>
-        <w:rPr>
-          <w:rFonts w:ascii="Times New Roman" w:hAnsi="Times New Roman"/>
-        </w:rPr>
-        <w:t>ίνετ</w:t>
-      </w:r>
-      <w:proofErr w:type="spellEnd"/>
-      <w:r>
-        <w:rPr>
-          <w:rFonts w:ascii="Times New Roman" w:hAnsi="Times New Roman"/>
-        </w:rPr>
-        <w:t>αι</w:t>
+        <w:t>φαίνεται</w:t>
       </w:r>
       <w:r>
         <w:rPr>
@@ -17499,14 +17009,12 @@
         </w:rPr>
         <w:t xml:space="preserve"> </w:t>
       </w:r>
-      <w:proofErr w:type="spellStart"/>
       <w:r>
         <w:rPr>
           <w:rFonts w:ascii="Times New Roman" w:hAnsi="Times New Roman"/>
         </w:rPr>
         <w:t>το</w:t>
       </w:r>
-      <w:proofErr w:type="spellEnd"/>
       <w:r>
         <w:rPr>
           <w:rFonts w:ascii="Times New Roman" w:hAnsi="Times New Roman"/>
@@ -17540,19 +17048,11 @@
         </w:rPr>
         <w:t xml:space="preserve"> </w:t>
       </w:r>
-      <w:proofErr w:type="spellStart"/>
       <w:r>
         <w:rPr>
           <w:rFonts w:ascii="Times New Roman" w:hAnsi="Times New Roman"/>
         </w:rPr>
-        <w:t>γι</w:t>
-      </w:r>
-      <w:proofErr w:type="spellEnd"/>
-      <w:r>
-        <w:rPr>
-          <w:rFonts w:ascii="Times New Roman" w:hAnsi="Times New Roman"/>
-        </w:rPr>
-        <w:t>α</w:t>
+        <w:t>για</w:t>
       </w:r>
       <w:r>
         <w:rPr>
@@ -17561,14 +17061,12 @@
         </w:rPr>
         <w:t xml:space="preserve"> </w:t>
       </w:r>
-      <w:proofErr w:type="spellStart"/>
       <w:r>
         <w:rPr>
           <w:rFonts w:ascii="Times New Roman" w:hAnsi="Times New Roman"/>
         </w:rPr>
         <w:t>το</w:t>
       </w:r>
-      <w:proofErr w:type="spellEnd"/>
       <w:r>
         <w:rPr>
           <w:rFonts w:ascii="Times New Roman" w:hAnsi="Times New Roman"/>
@@ -17576,19 +17074,11 @@
         </w:rPr>
         <w:t xml:space="preserve"> </w:t>
       </w:r>
-      <w:proofErr w:type="spellStart"/>
       <w:r>
         <w:rPr>
           <w:rFonts w:ascii="Times New Roman" w:hAnsi="Times New Roman"/>
         </w:rPr>
-        <w:t>εξετ</w:t>
-      </w:r>
-      <w:proofErr w:type="spellEnd"/>
-      <w:r>
-        <w:rPr>
-          <w:rFonts w:ascii="Times New Roman" w:hAnsi="Times New Roman"/>
-        </w:rPr>
-        <w:t>αζόμενο</w:t>
+        <w:t>εξεταζόμενο</w:t>
       </w:r>
       <w:r>
         <w:rPr>
@@ -18247,18 +17737,8 @@
           <w:spacing w:val="-2"/>
           <w:sz w:val="20"/>
         </w:rPr>
-        <w:t>user/</w:t>
-      </w:r>
-      <w:proofErr w:type="gramStart"/>
-      <w:r>
-        <w:rPr>
-          <w:rFonts w:ascii="Times New Roman"/>
-          <w:spacing w:val="-2"/>
-          <w:sz w:val="20"/>
-        </w:rPr>
-        <w:t>admin</w:t>
-      </w:r>
-      <w:proofErr w:type="gramEnd"/>
+        <w:t>user/admin</w:t>
+      </w:r>
     </w:p>
     <w:p>
       <w:pPr>
@@ -18350,7 +17830,7 @@
           <w:rFonts w:ascii="Times New Roman"/>
         </w:rPr>
         <w:pict w14:anchorId="162EA3ED">
-          <v:shape id="docshape53" o:spid="_x0000_s1047" type="#_x0000_t202" style="width:497.15pt;height:17.55pt;mso-left-percent:-10001;mso-top-percent:-10001;mso-position-horizontal:absolute;mso-position-horizontal-relative:char;mso-position-vertical:absolute;mso-position-vertical-relative:line;mso-left-percent:-10001;mso-top-percent:-10001" fillcolor="#dbe4f0" stroked="f">
+          <v:shape id="docshape53" o:spid="_x0000_s1105" type="#_x0000_t202" style="width:497.15pt;height:17.55pt;mso-left-percent:-10001;mso-top-percent:-10001;mso-position-horizontal:absolute;mso-position-horizontal-relative:char;mso-position-vertical:absolute;mso-position-vertical-relative:line;mso-left-percent:-10001;mso-top-percent:-10001" fillcolor="#dbe4f0" stroked="f">
             <v:textbox inset="0,0,0,0">
               <w:txbxContent>
                 <w:p>
@@ -19024,57 +18504,25 @@
         <w:rPr>
           <w:rFonts w:ascii="Times New Roman" w:hAnsi="Times New Roman"/>
           <w:spacing w:val="-2"/>
-        </w:rPr>
-        <w:t>πλα</w:t>
-      </w:r>
-      <w:proofErr w:type="spellStart"/>
+          <w:lang w:val="el-GR"/>
+        </w:rPr>
+        <w:t>πλατφόρμα.</w:t>
+      </w:r>
       <w:r>
         <w:rPr>
           <w:rFonts w:ascii="Times New Roman" w:hAnsi="Times New Roman"/>
           <w:spacing w:val="-2"/>
-        </w:rPr>
-        <w:t>τφόρμ</w:t>
-      </w:r>
-      <w:proofErr w:type="spellEnd"/>
+          <w:lang w:val="el-GR"/>
+        </w:rPr>
+        <w:t xml:space="preserve"> </w:t>
+      </w:r>
       <w:r>
         <w:rPr>
           <w:rFonts w:ascii="Times New Roman" w:hAnsi="Times New Roman"/>
           <w:spacing w:val="-2"/>
-        </w:rPr>
-        <w:t>α.</w:t>
-      </w:r>
-      <w:r>
-        <w:rPr>
-          <w:rFonts w:ascii="Times New Roman" w:hAnsi="Times New Roman"/>
-          <w:spacing w:val="-2"/>
-        </w:rPr>
-        <w:t xml:space="preserve"> </w:t>
-      </w:r>
-      <w:r>
-        <w:rPr>
-          <w:rFonts w:ascii="Times New Roman" w:hAnsi="Times New Roman"/>
-          <w:spacing w:val="-2"/>
-          <w:lang w:val="el-GR"/>
-        </w:rPr>
-        <w:t>Ο χρήστης πρέπει να έχει δημιουργήσει λίστα ταινιών (</w:t>
-      </w:r>
-      <w:proofErr w:type="spellStart"/>
-      <w:r>
-        <w:rPr>
-          <w:rFonts w:ascii="Times New Roman" w:hAnsi="Times New Roman"/>
-          <w:spacing w:val="-2"/>
-          <w:lang w:val="el-GR"/>
-        </w:rPr>
-        <w:t>watchlist</w:t>
-      </w:r>
-      <w:proofErr w:type="spellEnd"/>
-      <w:r>
-        <w:rPr>
-          <w:rFonts w:ascii="Times New Roman" w:hAnsi="Times New Roman"/>
-          <w:spacing w:val="-2"/>
-          <w:lang w:val="el-GR"/>
-        </w:rPr>
-        <w:t>)</w:t>
+          <w:lang w:val="el-GR"/>
+        </w:rPr>
+        <w:t>Ο χρήστης πρέπει να έχει δημιουργήσει λίστα ταινιών (watchlist)</w:t>
       </w:r>
     </w:p>
     <w:p>
@@ -19133,7 +18581,7 @@
           <w:rFonts w:ascii="Times New Roman"/>
         </w:rPr>
         <w:pict w14:anchorId="38ED6670">
-          <v:shape id="docshape58" o:spid="_x0000_s1042" type="#_x0000_t202" style="width:497.15pt;height:17.55pt;mso-left-percent:-10001;mso-top-percent:-10001;mso-position-horizontal:absolute;mso-position-horizontal-relative:char;mso-position-vertical:absolute;mso-position-vertical-relative:line;mso-left-percent:-10001;mso-top-percent:-10001" fillcolor="#dbe4f0" stroked="f">
+          <v:shape id="docshape58" o:spid="_x0000_s1104" type="#_x0000_t202" style="width:497.15pt;height:17.55pt;mso-left-percent:-10001;mso-top-percent:-10001;mso-position-horizontal:absolute;mso-position-horizontal-relative:char;mso-position-vertical:absolute;mso-position-vertical-relative:line;mso-left-percent:-10001;mso-top-percent:-10001" fillcolor="#dbe4f0" stroked="f">
             <v:textbox inset="0,0,0,0">
               <w:txbxContent>
                 <w:p>
@@ -19276,7 +18724,7 @@
           <w:rFonts w:ascii="Cambria"/>
         </w:rPr>
         <w:pict w14:anchorId="68B2DE99">
-          <v:shape id="docshape59" o:spid="_x0000_s1041" type="#_x0000_t202" style="width:499.1pt;height:72.25pt;mso-left-percent:-10001;mso-top-percent:-10001;mso-position-horizontal:absolute;mso-position-horizontal-relative:char;mso-position-vertical:absolute;mso-position-vertical-relative:line;mso-left-percent:-10001;mso-top-percent:-10001" filled="f" strokecolor="#bebebe" strokeweight=".48pt">
+          <v:shape id="docshape59" o:spid="_x0000_s1103" type="#_x0000_t202" style="width:499.1pt;height:72.25pt;mso-left-percent:-10001;mso-top-percent:-10001;mso-position-horizontal:absolute;mso-position-horizontal-relative:char;mso-position-vertical:absolute;mso-position-vertical-relative:line;mso-left-percent:-10001;mso-top-percent:-10001" filled="f" strokecolor="#bebebe" strokeweight=".48pt">
             <v:textbox inset="0,0,0,0">
               <w:txbxContent>
                 <w:p>
@@ -19386,7 +18834,6 @@
                     </w:rPr>
                     <w:t xml:space="preserve"> </w:t>
                   </w:r>
-                  <w:proofErr w:type="spellStart"/>
                   <w:r>
                     <w:rPr>
                       <w:rFonts w:ascii="Times New Roman" w:hAnsi="Times New Roman"/>
@@ -19394,7 +18841,6 @@
                     </w:rPr>
                     <w:t>ιστοεφαρμογή</w:t>
                   </w:r>
-                  <w:proofErr w:type="spellEnd"/>
                   <w:r>
                     <w:rPr>
                       <w:rFonts w:ascii="Times New Roman" w:hAnsi="Times New Roman"/>
@@ -19983,7 +19429,7 @@
           <w:rFonts w:ascii="Cambria"/>
         </w:rPr>
         <w:pict w14:anchorId="2BC0111D">
-          <v:shape id="docshape60" o:spid="_x0000_s1040" type="#_x0000_t202" style="width:499.1pt;height:47.05pt;mso-left-percent:-10001;mso-top-percent:-10001;mso-position-horizontal:absolute;mso-position-horizontal-relative:char;mso-position-vertical:absolute;mso-position-vertical-relative:line;mso-left-percent:-10001;mso-top-percent:-10001" filled="f" strokecolor="#bebebe" strokeweight=".48pt">
+          <v:shape id="docshape60" o:spid="_x0000_s1102" type="#_x0000_t202" style="width:499.1pt;height:47.05pt;mso-left-percent:-10001;mso-top-percent:-10001;mso-position-horizontal:absolute;mso-position-horizontal-relative:char;mso-position-vertical:absolute;mso-position-vertical-relative:line;mso-left-percent:-10001;mso-top-percent:-10001" filled="f" strokecolor="#bebebe" strokeweight=".48pt">
             <v:textbox inset="0,0,0,0">
               <w:txbxContent>
                 <w:p>
@@ -20511,16 +19957,8 @@
         <w:rPr>
           <w:rFonts w:ascii="Times New Roman" w:hAnsi="Times New Roman"/>
         </w:rPr>
-        <w:t>Παρα</w:t>
-      </w:r>
-      <w:proofErr w:type="spellStart"/>
-      <w:r>
-        <w:rPr>
-          <w:rFonts w:ascii="Times New Roman" w:hAnsi="Times New Roman"/>
-        </w:rPr>
-        <w:t>κάτω</w:t>
-      </w:r>
-      <w:proofErr w:type="spellEnd"/>
+        <w:t>Παρακάτω</w:t>
+      </w:r>
       <w:r>
         <w:rPr>
           <w:rFonts w:ascii="Times New Roman" w:hAnsi="Times New Roman"/>
@@ -20532,21 +19970,7 @@
         <w:rPr>
           <w:rFonts w:ascii="Times New Roman" w:hAnsi="Times New Roman"/>
         </w:rPr>
-        <w:t>φα</w:t>
-      </w:r>
-      <w:proofErr w:type="spellStart"/>
-      <w:r>
-        <w:rPr>
-          <w:rFonts w:ascii="Times New Roman" w:hAnsi="Times New Roman"/>
-        </w:rPr>
-        <w:t>ίνετ</w:t>
-      </w:r>
-      <w:proofErr w:type="spellEnd"/>
-      <w:r>
-        <w:rPr>
-          <w:rFonts w:ascii="Times New Roman" w:hAnsi="Times New Roman"/>
-        </w:rPr>
-        <w:t>αι</w:t>
+        <w:t>φαίνεται</w:t>
       </w:r>
       <w:r>
         <w:rPr>
@@ -20555,14 +19979,12 @@
         </w:rPr>
         <w:t xml:space="preserve"> </w:t>
       </w:r>
-      <w:proofErr w:type="spellStart"/>
       <w:r>
         <w:rPr>
           <w:rFonts w:ascii="Times New Roman" w:hAnsi="Times New Roman"/>
         </w:rPr>
         <w:t>το</w:t>
       </w:r>
-      <w:proofErr w:type="spellEnd"/>
       <w:r>
         <w:rPr>
           <w:rFonts w:ascii="Times New Roman" w:hAnsi="Times New Roman"/>
@@ -20596,19 +20018,11 @@
         </w:rPr>
         <w:t xml:space="preserve"> </w:t>
       </w:r>
-      <w:proofErr w:type="spellStart"/>
       <w:r>
         <w:rPr>
           <w:rFonts w:ascii="Times New Roman" w:hAnsi="Times New Roman"/>
         </w:rPr>
-        <w:t>γι</w:t>
-      </w:r>
-      <w:proofErr w:type="spellEnd"/>
-      <w:r>
-        <w:rPr>
-          <w:rFonts w:ascii="Times New Roman" w:hAnsi="Times New Roman"/>
-        </w:rPr>
-        <w:t>α</w:t>
+        <w:t>για</w:t>
       </w:r>
       <w:r>
         <w:rPr>
@@ -20617,14 +20031,12 @@
         </w:rPr>
         <w:t xml:space="preserve"> </w:t>
       </w:r>
-      <w:proofErr w:type="spellStart"/>
       <w:r>
         <w:rPr>
           <w:rFonts w:ascii="Times New Roman" w:hAnsi="Times New Roman"/>
         </w:rPr>
         <w:t>το</w:t>
       </w:r>
-      <w:proofErr w:type="spellEnd"/>
       <w:r>
         <w:rPr>
           <w:rFonts w:ascii="Times New Roman" w:hAnsi="Times New Roman"/>
@@ -20632,19 +20044,11 @@
         </w:rPr>
         <w:t xml:space="preserve"> </w:t>
       </w:r>
-      <w:proofErr w:type="spellStart"/>
       <w:r>
         <w:rPr>
           <w:rFonts w:ascii="Times New Roman" w:hAnsi="Times New Roman"/>
         </w:rPr>
-        <w:t>εξετ</w:t>
-      </w:r>
-      <w:proofErr w:type="spellEnd"/>
-      <w:r>
-        <w:rPr>
-          <w:rFonts w:ascii="Times New Roman" w:hAnsi="Times New Roman"/>
-        </w:rPr>
-        <w:t>αζόμενο</w:t>
+        <w:t>εξεταζόμενο</w:t>
       </w:r>
       <w:r>
         <w:rPr>
@@ -20841,7 +20245,6 @@
         </w:rPr>
         <w:t xml:space="preserve"> </w:t>
       </w:r>
-      <w:proofErr w:type="gramStart"/>
       <w:r>
         <w:rPr>
           <w:color w:val="365F91"/>
@@ -20849,7 +20252,6 @@
         </w:rPr>
         <w:t>movies</w:t>
       </w:r>
-      <w:proofErr w:type="gramEnd"/>
     </w:p>
     <w:p>
       <w:pPr>
@@ -21461,7 +20863,7 @@
           <w:rFonts w:ascii="Times New Roman"/>
         </w:rPr>
         <w:pict w14:anchorId="637590D4">
-          <v:shape id="docshape67" o:spid="_x0000_s1033" type="#_x0000_t202" style="width:497.15pt;height:17.4pt;mso-left-percent:-10001;mso-top-percent:-10001;mso-position-horizontal:absolute;mso-position-horizontal-relative:char;mso-position-vertical:absolute;mso-position-vertical-relative:line;mso-left-percent:-10001;mso-top-percent:-10001" fillcolor="#dbe4f0" stroked="f">
+          <v:shape id="docshape67" o:spid="_x0000_s1101" type="#_x0000_t202" style="width:497.15pt;height:17.4pt;mso-left-percent:-10001;mso-top-percent:-10001;mso-position-horizontal:absolute;mso-position-horizontal-relative:char;mso-position-vertical:absolute;mso-position-vertical-relative:line;mso-left-percent:-10001;mso-top-percent:-10001" fillcolor="#dbe4f0" stroked="f">
             <v:textbox inset="0,0,0,0">
               <w:txbxContent>
                 <w:p>
@@ -21971,7 +21373,7 @@
           <w:rFonts w:ascii="Times New Roman"/>
         </w:rPr>
         <w:pict w14:anchorId="73095AC2">
-          <v:shape id="docshape72" o:spid="_x0000_s1028" type="#_x0000_t202" style="width:497.15pt;height:17.55pt;mso-left-percent:-10001;mso-top-percent:-10001;mso-position-horizontal:absolute;mso-position-horizontal-relative:char;mso-position-vertical:absolute;mso-position-vertical-relative:line;mso-left-percent:-10001;mso-top-percent:-10001" fillcolor="#dbe4f0" stroked="f">
+          <v:shape id="docshape72" o:spid="_x0000_s1100" type="#_x0000_t202" style="width:497.15pt;height:17.55pt;mso-left-percent:-10001;mso-top-percent:-10001;mso-position-horizontal:absolute;mso-position-horizontal-relative:char;mso-position-vertical:absolute;mso-position-vertical-relative:line;mso-left-percent:-10001;mso-top-percent:-10001" fillcolor="#dbe4f0" stroked="f">
             <v:textbox inset="0,0,0,0">
               <w:txbxContent>
                 <w:p>
@@ -22114,7 +21516,7 @@
           <w:rFonts w:ascii="Cambria"/>
         </w:rPr>
         <w:pict w14:anchorId="17BCDAC5">
-          <v:shape id="docshape73" o:spid="_x0000_s1027" type="#_x0000_t202" style="width:499.1pt;height:89.7pt;mso-left-percent:-10001;mso-top-percent:-10001;mso-position-horizontal:absolute;mso-position-horizontal-relative:char;mso-position-vertical:absolute;mso-position-vertical-relative:line;mso-left-percent:-10001;mso-top-percent:-10001" filled="f" strokecolor="#bebebe" strokeweight=".48pt">
+          <v:shape id="docshape73" o:spid="_x0000_s1099" type="#_x0000_t202" style="width:499.1pt;height:89.7pt;mso-left-percent:-10001;mso-top-percent:-10001;mso-position-horizontal:absolute;mso-position-horizontal-relative:char;mso-position-vertical:absolute;mso-position-vertical-relative:line;mso-left-percent:-10001;mso-top-percent:-10001" filled="f" strokecolor="#bebebe" strokeweight=".48pt">
             <v:textbox inset="0,0,0,0">
               <w:txbxContent>
                 <w:p>
@@ -22280,20 +21682,12 @@
           <w:rFonts w:ascii="Calibri" w:hAnsi="Calibri"/>
         </w:rPr>
       </w:pPr>
-      <w:proofErr w:type="spellStart"/>
       <w:r>
         <w:rPr>
           <w:rFonts w:ascii="Calibri" w:hAnsi="Calibri"/>
         </w:rPr>
         <w:lastRenderedPageBreak/>
-        <w:t>Λοι</w:t>
-      </w:r>
-      <w:proofErr w:type="spellEnd"/>
-      <w:r>
-        <w:rPr>
-          <w:rFonts w:ascii="Calibri" w:hAnsi="Calibri"/>
-        </w:rPr>
-        <w:t>πά</w:t>
+        <w:t>Λοιπά</w:t>
       </w:r>
       <w:r>
         <w:rPr>
@@ -22313,23 +21707,7 @@
           <w:rFonts w:ascii="Calibri" w:hAnsi="Calibri"/>
           <w:spacing w:val="-2"/>
         </w:rPr>
-        <w:t xml:space="preserve"> </w:t>
-      </w:r>
-      <w:proofErr w:type="spellStart"/>
-      <w:r>
-        <w:rPr>
-          <w:rFonts w:ascii="Calibri" w:hAnsi="Calibri"/>
-          <w:spacing w:val="-2"/>
-        </w:rPr>
-        <w:t>δι</w:t>
-      </w:r>
-      <w:proofErr w:type="spellEnd"/>
-      <w:r>
-        <w:rPr>
-          <w:rFonts w:ascii="Calibri" w:hAnsi="Calibri"/>
-          <w:spacing w:val="-2"/>
-        </w:rPr>
-        <w:t>αγράμματα</w:t>
+        <w:t xml:space="preserve"> διαγράμματα</w:t>
       </w:r>
     </w:p>
     <w:p>
@@ -22536,7 +21914,7 @@
           <w:sz w:val="14"/>
         </w:rPr>
         <w:drawing>
-          <wp:inline distT="0" distB="0" distL="0" distR="0" wp14:anchorId="5480BC68" wp14:editId="297F9FEE">
+          <wp:inline distT="0" distB="0" distL="0" distR="0" wp14:anchorId="5480BC68" wp14:editId="3E857FFF">
             <wp:extent cx="6489700" cy="2854325"/>
             <wp:effectExtent l="0" t="0" r="6350" b="3175"/>
             <wp:docPr id="649427296" name="Picture 6" descr="A diagram of a diagram&#10;&#10;Description automatically generated"/>
@@ -22717,6 +22095,7 @@
         <w:rPr>
           <w:rFonts w:ascii="Cambria"/>
           <w:b/>
+          <w:lang w:val="el-GR"/>
         </w:rPr>
       </w:pPr>
       <w:r>
@@ -22734,6 +22113,7 @@
           <w:b/>
           <w:color w:val="4F81BC"/>
           <w:spacing w:val="-8"/>
+          <w:lang w:val="el-GR"/>
         </w:rPr>
         <w:t xml:space="preserve"> </w:t>
       </w:r>
@@ -22754,6 +22134,7 @@
           <w:rFonts w:ascii="Cambria"/>
           <w:b/>
           <w:sz w:val="37"/>
+          <w:lang w:val="el-GR"/>
         </w:rPr>
       </w:pPr>
     </w:p>
@@ -23330,7 +22711,7 @@
           <w:sz w:val="14"/>
         </w:rPr>
         <w:drawing>
-          <wp:inline distT="0" distB="0" distL="0" distR="0" wp14:anchorId="3F70D595" wp14:editId="64F4E6AD">
+          <wp:inline distT="0" distB="0" distL="0" distR="0" wp14:anchorId="3F70D595" wp14:editId="29124FA0">
             <wp:extent cx="6489700" cy="5716905"/>
             <wp:effectExtent l="0" t="0" r="6350" b="0"/>
             <wp:docPr id="298577110" name="Picture 9" descr="A diagram of a computer&#10;&#10;Description automatically generated"/>
